--- a/Cours/4eme/Base/Chapitre_4/Documents/Chapitre 4 - Translations et pavages (Complet).docx
+++ b/Cours/4eme/Base/Chapitre_4/Documents/Chapitre 4 - Translations et pavages (Complet).docx
@@ -145,7 +145,21 @@
           <w:rFonts w:eastAsia="Times New Roman" w:cs="Times New Roman"/>
           <w:lang w:eastAsia="fr-FR"/>
         </w:rPr>
-        <w:t>Trace l’image de la figure 2 par la translation qui transforme F en G.</w:t>
+        <w:t xml:space="preserve">Trace l’image de la </w:t>
+      </w:r>
+      <w:r>
+        <w:rPr>
+          <w:rFonts w:eastAsia="Times New Roman" w:cs="Times New Roman"/>
+          <w:lang w:eastAsia="fr-FR"/>
+        </w:rPr>
+        <w:t xml:space="preserve">maison </w:t>
+      </w:r>
+      <w:r>
+        <w:rPr>
+          <w:rFonts w:eastAsia="Times New Roman" w:cs="Times New Roman"/>
+          <w:lang w:eastAsia="fr-FR"/>
+        </w:rPr>
+        <w:t>par la translation qui transforme F en G.</w:t>
       </w:r>
     </w:p>
     <w:p>
@@ -276,7 +290,49 @@
           <w:rFonts w:eastAsia="Times New Roman" w:cs="Times New Roman"/>
           <w:lang w:eastAsia="fr-FR"/>
         </w:rPr>
-        <w:t>Trace l’image de la figure 2 par la translation qui transforme F en K.</w:t>
+        <w:t xml:space="preserve">Trace l’image de la </w:t>
+      </w:r>
+      <w:r>
+        <w:rPr>
+          <w:rFonts w:eastAsia="Times New Roman" w:cs="Times New Roman"/>
+          <w:lang w:eastAsia="fr-FR"/>
+        </w:rPr>
+        <w:t xml:space="preserve">maison </w:t>
+      </w:r>
+      <w:r>
+        <w:rPr>
+          <w:rFonts w:eastAsia="Times New Roman" w:cs="Times New Roman"/>
+          <w:lang w:eastAsia="fr-FR"/>
+        </w:rPr>
+        <w:t xml:space="preserve">par la translation qui transforme </w:t>
+      </w:r>
+      <w:r>
+        <w:rPr>
+          <w:rFonts w:eastAsia="Times New Roman" w:cs="Times New Roman"/>
+          <w:lang w:eastAsia="fr-FR"/>
+        </w:rPr>
+        <w:t>K</w:t>
+      </w:r>
+      <w:r>
+        <w:rPr>
+          <w:rFonts w:eastAsia="Times New Roman" w:cs="Times New Roman"/>
+          <w:lang w:eastAsia="fr-FR"/>
+        </w:rPr>
+        <w:t xml:space="preserve"> en </w:t>
+      </w:r>
+      <w:r>
+        <w:rPr>
+          <w:rFonts w:eastAsia="Times New Roman" w:cs="Times New Roman"/>
+          <w:lang w:eastAsia="fr-FR"/>
+        </w:rPr>
+        <w:t>J</w:t>
+      </w:r>
+      <w:r>
+        <w:rPr>
+          <w:rFonts w:eastAsia="Times New Roman" w:cs="Times New Roman"/>
+          <w:lang w:eastAsia="fr-FR"/>
+        </w:rPr>
+        <w:t>.</w:t>
       </w:r>
     </w:p>
     <w:p>
@@ -293,29 +349,14 @@
         </w:rPr>
       </w:pPr>
       <w:r>
+        <w:t>Place le point S image de F ; le point R image de M et P image de N par cette translation</w:t>
+      </w:r>
+      <w:r>
         <w:rPr>
           <w:rFonts w:eastAsia="Times New Roman" w:cs="Times New Roman"/>
           <w:lang w:eastAsia="fr-FR"/>
         </w:rPr>
-        <w:t>Place le point R image de M par la translation qui transforme F en K.</w:t>
-      </w:r>
-    </w:p>
-    <w:p>
-      <w:pPr>
-        <w:pStyle w:val="Paragraphedeliste"/>
-        <w:spacing w:after="0"/>
-        <w:ind w:left="1440"/>
-        <w:rPr>
-          <w:rFonts w:eastAsia="Times New Roman" w:cs="Times New Roman"/>
-          <w:lang w:eastAsia="fr-FR"/>
-        </w:rPr>
-      </w:pPr>
-      <w:r>
-        <w:rPr>
-          <w:rFonts w:eastAsia="Times New Roman" w:cs="Times New Roman"/>
-          <w:lang w:eastAsia="fr-FR"/>
-        </w:rPr>
-        <w:t>Que peux-tu dire de FKRM ?</w:t>
+        <w:t>.</w:t>
       </w:r>
     </w:p>
     <w:p>
@@ -333,40 +374,19 @@
       </w:pPr>
       <w:r>
         <w:rPr>
-          <w:rFonts w:eastAsia="Times New Roman" w:cs="Times New Roman"/>
-          <w:lang w:eastAsia="fr-FR"/>
-        </w:rPr>
-        <w:t>Place le point P image de N par la translation qui transforme F en K.</w:t>
-      </w:r>
-    </w:p>
-    <w:p>
-      <w:pPr>
-        <w:pStyle w:val="Paragraphedeliste"/>
-        <w:numPr>
-          <w:ilvl w:val="1"/>
-          <w:numId w:val="43"/>
-        </w:numPr>
-        <w:spacing w:after="0"/>
-        <w:rPr>
-          <w:rFonts w:eastAsia="Times New Roman" w:cs="Times New Roman"/>
-          <w:lang w:eastAsia="fr-FR"/>
-        </w:rPr>
-      </w:pPr>
-      <w:r>
-        <w:rPr>
           <w:noProof/>
           <w:lang w:eastAsia="fr-FR"/>
         </w:rPr>
         <w:drawing>
-          <wp:anchor distT="0" distB="0" distL="114300" distR="114300" simplePos="0" relativeHeight="251667456" behindDoc="0" locked="0" layoutInCell="1" allowOverlap="1" wp14:anchorId="2FD0DF9D" wp14:editId="0A55EBD8">
+          <wp:anchor distT="0" distB="0" distL="114300" distR="114300" simplePos="0" relativeHeight="251667456" behindDoc="0" locked="0" layoutInCell="1" allowOverlap="1" wp14:anchorId="2FD0DF9D" wp14:editId="2408CA88">
             <wp:simplePos x="0" y="0"/>
             <wp:positionH relativeFrom="margin">
               <wp:align>center</wp:align>
             </wp:positionH>
             <wp:positionV relativeFrom="paragraph">
-              <wp:posOffset>269875</wp:posOffset>
+              <wp:posOffset>266700</wp:posOffset>
             </wp:positionV>
-            <wp:extent cx="4237355" cy="3067050"/>
+            <wp:extent cx="5240655" cy="3792855"/>
             <wp:effectExtent l="0" t="0" r="0" b="0"/>
             <wp:wrapTopAndBottom/>
             <wp:docPr id="4" name="Image 4"/>
@@ -377,34 +397,35 @@
               <a:graphicData uri="http://schemas.openxmlformats.org/drawingml/2006/picture">
                 <pic:pic xmlns:pic="http://schemas.openxmlformats.org/drawingml/2006/picture">
                   <pic:nvPicPr>
-                    <pic:cNvPr id="0" name="Picture 1"/>
+                    <pic:cNvPr id="4" name="Image 4"/>
                     <pic:cNvPicPr>
                       <a:picLocks noChangeAspect="1" noChangeArrowheads="1"/>
                     </pic:cNvPicPr>
                   </pic:nvPicPr>
-                  <pic:blipFill rotWithShape="1">
-                    <a:blip r:embed="rId8" cstate="print">
+                  <pic:blipFill>
+                    <a:blip r:embed="rId8">
                       <a:extLst>
                         <a:ext uri="{28A0092B-C50C-407E-A947-70E740481C1C}">
                           <a14:useLocalDpi xmlns:a14="http://schemas.microsoft.com/office/drawing/2010/main" val="0"/>
                         </a:ext>
+                        <a:ext uri="{96DAC541-7B7A-43D3-8B79-37D633B846F1}">
+                          <asvg:svgBlip xmlns:asvg="http://schemas.microsoft.com/office/drawing/2016/SVG/main" r:embed="rId9"/>
+                        </a:ext>
                       </a:extLst>
                     </a:blip>
-                    <a:srcRect b="15995"/>
-                    <a:stretch/>
+                    <a:srcRect l="2051" r="2051"/>
+                    <a:stretch>
+                      <a:fillRect/>
+                    </a:stretch>
                   </pic:blipFill>
                   <pic:spPr bwMode="auto">
                     <a:xfrm>
                       <a:off x="0" y="0"/>
-                      <a:ext cx="4237355" cy="3067050"/>
+                      <a:ext cx="5240655" cy="3792855"/>
                     </a:xfrm>
                     <a:prstGeom prst="rect">
                       <a:avLst/>
                     </a:prstGeom>
-                    <a:noFill/>
-                    <a:ln>
-                      <a:noFill/>
-                    </a:ln>
                     <a:extLst>
                       <a:ext uri="{53640926-AAD7-44D8-BBD7-CCE9431645EC}">
                         <a14:shadowObscured xmlns:a14="http://schemas.microsoft.com/office/drawing/2010/main"/>
@@ -424,12 +445,20 @@
         </w:drawing>
       </w:r>
       <w:r>
+        <w:t>Que peux-tu dire des segments [FS] ; [MR] et [NP</w:t>
+      </w:r>
+      <w:proofErr w:type="gramStart"/>
+      <w:r>
+        <w:t>]</w:t>
+      </w:r>
+      <w:r>
         <w:rPr>
           <w:rFonts w:eastAsia="Times New Roman" w:cs="Times New Roman"/>
           <w:lang w:eastAsia="fr-FR"/>
         </w:rPr>
-        <w:t>Que peux-tu dire de FKPN ?</w:t>
-      </w:r>
+        <w:t>?</w:t>
+      </w:r>
+      <w:proofErr w:type="gramEnd"/>
     </w:p>
     <w:p>
       <w:pPr>
@@ -446,13 +475,13 @@
           <w:lang w:eastAsia="fr-FR"/>
         </w:rPr>
         <w:drawing>
-          <wp:anchor distT="0" distB="0" distL="114300" distR="114300" simplePos="0" relativeHeight="251666432" behindDoc="0" locked="0" layoutInCell="1" allowOverlap="1" wp14:anchorId="7B1F5363" wp14:editId="364B85B9">
+          <wp:anchor distT="0" distB="0" distL="114300" distR="114300" simplePos="0" relativeHeight="251666432" behindDoc="0" locked="0" layoutInCell="1" allowOverlap="1" wp14:anchorId="7B1F5363" wp14:editId="36089F74">
             <wp:simplePos x="0" y="0"/>
-            <wp:positionH relativeFrom="column">
-              <wp:posOffset>-383540</wp:posOffset>
+            <wp:positionH relativeFrom="margin">
+              <wp:align>left</wp:align>
             </wp:positionH>
             <wp:positionV relativeFrom="paragraph">
-              <wp:posOffset>3147695</wp:posOffset>
+              <wp:posOffset>3911847</wp:posOffset>
             </wp:positionV>
             <wp:extent cx="2438400" cy="1805305"/>
             <wp:effectExtent l="0" t="0" r="0" b="4445"/>
@@ -471,7 +500,7 @@
                     </pic:cNvPicPr>
                   </pic:nvPicPr>
                   <pic:blipFill>
-                    <a:blip r:embed="rId9" cstate="print">
+                    <a:blip r:embed="rId10" cstate="print">
                       <a:extLst>
                         <a:ext uri="{28A0092B-C50C-407E-A947-70E740481C1C}">
                           <a14:useLocalDpi xmlns:a14="http://schemas.microsoft.com/office/drawing/2010/main" val="0"/>
@@ -1029,7 +1058,7 @@
                           </pic:cNvPicPr>
                         </pic:nvPicPr>
                         <pic:blipFill>
-                          <a:blip r:embed="rId10" cstate="print">
+                          <a:blip r:embed="rId11" cstate="print">
                             <a:extLst>
                               <a:ext uri="{28A0092B-C50C-407E-A947-70E740481C1C}">
                                 <a14:useLocalDpi xmlns:a14="http://schemas.microsoft.com/office/drawing/2010/main" val="0"/>
@@ -1234,7 +1263,7 @@
                           </pic:cNvPicPr>
                         </pic:nvPicPr>
                         <pic:blipFill>
-                          <a:blip r:embed="rId11" cstate="print">
+                          <a:blip r:embed="rId12" cstate="print">
                             <a:extLst>
                               <a:ext uri="{28A0092B-C50C-407E-A947-70E740481C1C}">
                                 <a14:useLocalDpi xmlns:a14="http://schemas.microsoft.com/office/drawing/2010/main" val="0"/>
@@ -1297,10 +1326,7 @@
         <w:pStyle w:val="Titre2"/>
       </w:pPr>
       <w:r>
-        <w:t>Construction</w:t>
-      </w:r>
-      <w:r>
-        <w:t> :</w:t>
+        <w:t>Construction :</w:t>
       </w:r>
     </w:p>
     <w:tbl>
@@ -1334,13 +1360,7 @@
               </w:rPr>
             </w:pPr>
             <w:r>
-              <w:t xml:space="preserve">Pour construire l'image d'un point par translation, on utilise le compas. Il suffit de créer un </w:t>
-            </w:r>
-            <w:r>
-              <w:t>parallélogramme</w:t>
-            </w:r>
-            <w:r>
-              <w:t xml:space="preserve"> à partir du point de départ et des deux points définissant la translation.</w:t>
+              <w:t>Pour construire l'image d'un point par translation, on utilise le compas. Il suffit de créer un parallélogramme à partir du point de départ et des deux points définissant la translation.</w:t>
             </w:r>
           </w:p>
         </w:tc>
@@ -1357,6 +1377,9 @@
               </w:rPr>
             </w:pPr>
             <w:r>
+              <w:rPr>
+                <w:noProof/>
+              </w:rPr>
               <w:drawing>
                 <wp:inline distT="0" distB="0" distL="0" distR="0" wp14:anchorId="28088980" wp14:editId="6A8FB6C9">
                   <wp:extent cx="2057400" cy="1943100"/>
@@ -1373,10 +1396,10 @@
                           <pic:cNvPicPr/>
                         </pic:nvPicPr>
                         <pic:blipFill>
-                          <a:blip r:embed="rId12">
+                          <a:blip r:embed="rId13">
                             <a:extLst>
                               <a:ext uri="{96DAC541-7B7A-43D3-8B79-37D633B846F1}">
-                                <asvg:svgBlip xmlns:asvg="http://schemas.microsoft.com/office/drawing/2016/SVG/main" r:embed="rId13"/>
+                                <asvg:svgBlip xmlns:asvg="http://schemas.microsoft.com/office/drawing/2016/SVG/main" r:embed="rId14"/>
                               </a:ext>
                             </a:extLst>
                           </a:blip>
@@ -1423,10 +1446,7 @@
         <w:t xml:space="preserve">– </w:t>
       </w:r>
       <w:r>
-        <w:t>Pavages</w:t>
-      </w:r>
-      <w:r>
-        <w:t> :</w:t>
+        <w:t>Pavages :</w:t>
       </w:r>
     </w:p>
     <w:p>
@@ -1661,13 +1681,13 @@
                     <pic:cNvPicPr/>
                   </pic:nvPicPr>
                   <pic:blipFill>
-                    <a:blip r:embed="rId14">
+                    <a:blip r:embed="rId15">
                       <a:extLst>
                         <a:ext uri="{28A0092B-C50C-407E-A947-70E740481C1C}">
                           <a14:useLocalDpi xmlns:a14="http://schemas.microsoft.com/office/drawing/2010/main" val="0"/>
                         </a:ext>
                         <a:ext uri="{96DAC541-7B7A-43D3-8B79-37D633B846F1}">
-                          <asvg:svgBlip xmlns:asvg="http://schemas.microsoft.com/office/drawing/2016/SVG/main" r:embed="rId15"/>
+                          <asvg:svgBlip xmlns:asvg="http://schemas.microsoft.com/office/drawing/2016/SVG/main" r:embed="rId16"/>
                         </a:ext>
                       </a:extLst>
                     </a:blip>
@@ -1714,6 +1734,9 @@
         <w:t xml:space="preserve"> </w:t>
       </w:r>
       <w:r>
+        <w:rPr>
+          <w:noProof/>
+        </w:rPr>
         <w:drawing>
           <wp:inline distT="0" distB="0" distL="0" distR="0" wp14:anchorId="1F839C65" wp14:editId="662BAB6C">
             <wp:extent cx="461963" cy="615950"/>
@@ -1730,10 +1753,10 @@
                     <pic:cNvPicPr/>
                   </pic:nvPicPr>
                   <pic:blipFill>
-                    <a:blip r:embed="rId16">
+                    <a:blip r:embed="rId17">
                       <a:extLst>
                         <a:ext uri="{96DAC541-7B7A-43D3-8B79-37D633B846F1}">
-                          <asvg:svgBlip xmlns:asvg="http://schemas.microsoft.com/office/drawing/2016/SVG/main" r:embed="rId17"/>
+                          <asvg:svgBlip xmlns:asvg="http://schemas.microsoft.com/office/drawing/2016/SVG/main" r:embed="rId18"/>
                         </a:ext>
                       </a:extLst>
                     </a:blip>
@@ -1758,9 +1781,9 @@
       </w:r>
     </w:p>
     <w:sectPr>
-      <w:footerReference w:type="default" r:id="rId18"/>
-      <w:headerReference w:type="first" r:id="rId19"/>
-      <w:footerReference w:type="first" r:id="rId20"/>
+      <w:footerReference w:type="default" r:id="rId19"/>
+      <w:headerReference w:type="first" r:id="rId20"/>
+      <w:footerReference w:type="first" r:id="rId21"/>
       <w:type w:val="continuous"/>
       <w:pgSz w:w="11906" w:h="16838"/>
       <w:pgMar w:top="567" w:right="849" w:bottom="426" w:left="1134" w:header="708" w:footer="123" w:gutter="0"/>
@@ -6578,7 +6601,6 @@
   </w:num>
   <w:num w:numId="46" w16cid:durableId="2115636747">
     <w:abstractNumId w:val="22"/>
-    <w:lvlOverride w:ilvl="0"/>
   </w:num>
   <w:num w:numId="47" w16cid:durableId="38824994">
     <w:abstractNumId w:val="22"/>
